--- a/css-content.docx
+++ b/css-content.docx
@@ -9,12 +9,21 @@
           <w:szCs w:val="36"/>
         </w:rPr>
       </w:pPr>
-      <w:r>
-        <w:rPr>
-          <w:sz w:val="36"/>
-          <w:szCs w:val="36"/>
-        </w:rPr>
-        <w:t xml:space="preserve">display </w:t>
+      <w:proofErr w:type="gramStart"/>
+      <w:r>
+        <w:rPr>
+          <w:sz w:val="36"/>
+          <w:szCs w:val="36"/>
+        </w:rPr>
+        <w:t>display</w:t>
+      </w:r>
+      <w:proofErr w:type="gramEnd"/>
+      <w:r>
+        <w:rPr>
+          <w:sz w:val="36"/>
+          <w:szCs w:val="36"/>
+        </w:rPr>
+        <w:t xml:space="preserve"> </w:t>
       </w:r>
       <w:r>
         <w:rPr>
@@ -72,7 +81,27 @@
           <w:szCs w:val="36"/>
           <w:cs/>
         </w:rPr>
-        <w:t xml:space="preserve">কে নিয়ন্ত্রণ করতে সাহায্য করে।  প্রতিটি </w:t>
+        <w:t>কে নিয়ন্ত্রণ করতে সাহায্য করে</w:t>
+      </w:r>
+      <w:proofErr w:type="gramStart"/>
+      <w:r>
+        <w:rPr>
+          <w:rFonts w:cs="Vrinda"/>
+          <w:sz w:val="36"/>
+          <w:szCs w:val="36"/>
+          <w:cs/>
+        </w:rPr>
+        <w:t>।  প</w:t>
+      </w:r>
+      <w:proofErr w:type="gramEnd"/>
+      <w:r>
+        <w:rPr>
+          <w:rFonts w:cs="Vrinda"/>
+          <w:sz w:val="36"/>
+          <w:szCs w:val="36"/>
+          <w:cs/>
+        </w:rPr>
+        <w:t xml:space="preserve">্রতিটি </w:t>
       </w:r>
       <w:r>
         <w:rPr>
@@ -272,6 +301,7 @@
                       <w:szCs w:val="52"/>
                     </w:rPr>
                   </w:pPr>
+                  <w:proofErr w:type="gramStart"/>
                   <w:r>
                     <w:rPr>
                       <w:sz w:val="52"/>
@@ -279,12 +309,14 @@
                     </w:rPr>
                     <w:t>block</w:t>
                   </w:r>
+                  <w:proofErr w:type="gramEnd"/>
                 </w:p>
               </w:txbxContent>
             </v:textbox>
           </v:shape>
         </w:pict>
       </w:r>
+      <w:proofErr w:type="gramStart"/>
       <w:r>
         <w:rPr>
           <w:rFonts w:ascii="Times New Roman" w:eastAsia="Times New Roman" w:hAnsi="Times New Roman" w:cs="Times New Roman"/>
@@ -294,6 +326,7 @@
         </w:rPr>
         <w:t>block</w:t>
       </w:r>
+      <w:proofErr w:type="gramEnd"/>
       <w:r>
         <w:rPr>
           <w:rFonts w:ascii="Times New Roman" w:eastAsia="Times New Roman" w:hAnsi="Times New Roman" w:cs="Times New Roman"/>
@@ -348,6 +381,7 @@
                       <w:szCs w:val="52"/>
                     </w:rPr>
                   </w:pPr>
+                  <w:proofErr w:type="gramStart"/>
                   <w:r>
                     <w:rPr>
                       <w:sz w:val="52"/>
@@ -355,6 +389,7 @@
                     </w:rPr>
                     <w:t>block</w:t>
                   </w:r>
+                  <w:proofErr w:type="gramEnd"/>
                 </w:p>
               </w:txbxContent>
             </v:textbox>
@@ -440,6 +475,7 @@
         </w:rPr>
         <w:t xml:space="preserve">block-level element </w:t>
       </w:r>
+      <w:proofErr w:type="gramStart"/>
       <w:r>
         <w:rPr>
           <w:rFonts w:ascii="Nirmala UI" w:eastAsia="Times New Roman" w:hAnsi="Nirmala UI" w:cs="Nirmala UI" w:hint="cs"/>
@@ -470,7 +506,18 @@
           <w:szCs w:val="36"/>
           <w:cs/>
         </w:rPr>
-        <w:t xml:space="preserve">একটি  </w:t>
+        <w:t>একট</w:t>
+      </w:r>
+      <w:proofErr w:type="gramEnd"/>
+      <w:r>
+        <w:rPr>
+          <w:rFonts w:ascii="Times New Roman" w:eastAsia="Times New Roman" w:hAnsi="Times New Roman" w:cs="Vrinda"/>
+          <w:color w:val="414142"/>
+          <w:sz w:val="36"/>
+          <w:szCs w:val="36"/>
+          <w:cs/>
+        </w:rPr>
+        <w:t xml:space="preserve">ি  </w:t>
       </w:r>
       <w:r>
         <w:rPr>
@@ -574,7 +621,27 @@
           <w:sz w:val="36"/>
           <w:szCs w:val="36"/>
         </w:rPr>
-        <w:t xml:space="preserve">header, footer, section, figure, figcaption , main, article, aside  </w:t>
+        <w:t xml:space="preserve">header, footer, section, figure, </w:t>
+      </w:r>
+      <w:proofErr w:type="spellStart"/>
+      <w:r>
+        <w:rPr>
+          <w:rFonts w:ascii="Times New Roman" w:eastAsia="Times New Roman" w:hAnsi="Times New Roman" w:cs="Times New Roman"/>
+          <w:color w:val="414142"/>
+          <w:sz w:val="36"/>
+          <w:szCs w:val="36"/>
+        </w:rPr>
+        <w:t>figcaption</w:t>
+      </w:r>
+      <w:proofErr w:type="spellEnd"/>
+      <w:r>
+        <w:rPr>
+          <w:rFonts w:ascii="Times New Roman" w:eastAsia="Times New Roman" w:hAnsi="Times New Roman" w:cs="Times New Roman"/>
+          <w:color w:val="414142"/>
+          <w:sz w:val="36"/>
+          <w:szCs w:val="36"/>
+        </w:rPr>
+        <w:t xml:space="preserve"> , main, article, aside  </w:t>
       </w:r>
       <w:r>
         <w:rPr>
@@ -608,13 +675,23 @@
           <w:color w:val="414142"/>
         </w:rPr>
       </w:pPr>
-      <w:r>
-        <w:rPr>
-          <w:b w:val="0"/>
-          <w:bCs w:val="0"/>
-          <w:color w:val="414142"/>
-        </w:rPr>
-        <w:t>inline:</w:t>
+      <w:proofErr w:type="gramStart"/>
+      <w:r>
+        <w:rPr>
+          <w:b w:val="0"/>
+          <w:bCs w:val="0"/>
+          <w:color w:val="414142"/>
+        </w:rPr>
+        <w:t>inline</w:t>
+      </w:r>
+      <w:proofErr w:type="gramEnd"/>
+      <w:r>
+        <w:rPr>
+          <w:b w:val="0"/>
+          <w:bCs w:val="0"/>
+          <w:color w:val="414142"/>
+        </w:rPr>
+        <w:t>:</w:t>
       </w:r>
     </w:p>
     <w:p>
@@ -721,13 +798,23 @@
           <w:color w:val="414142"/>
         </w:rPr>
       </w:pPr>
-      <w:r>
-        <w:rPr>
-          <w:b w:val="0"/>
-          <w:bCs w:val="0"/>
-          <w:color w:val="414142"/>
-        </w:rPr>
-        <w:t xml:space="preserve">span </w:t>
+      <w:proofErr w:type="gramStart"/>
+      <w:r>
+        <w:rPr>
+          <w:b w:val="0"/>
+          <w:bCs w:val="0"/>
+          <w:color w:val="414142"/>
+        </w:rPr>
+        <w:t>span</w:t>
+      </w:r>
+      <w:proofErr w:type="gramEnd"/>
+      <w:r>
+        <w:rPr>
+          <w:b w:val="0"/>
+          <w:bCs w:val="0"/>
+          <w:color w:val="414142"/>
+        </w:rPr>
+        <w:t xml:space="preserve"> </w:t>
       </w:r>
       <w:r>
         <w:rPr>
@@ -829,13 +916,23 @@
           <w:color w:val="414142"/>
         </w:rPr>
       </w:pPr>
-      <w:r>
-        <w:rPr>
-          <w:b w:val="0"/>
-          <w:bCs w:val="0"/>
-          <w:color w:val="414142"/>
-        </w:rPr>
-        <w:t>none:</w:t>
+      <w:proofErr w:type="gramStart"/>
+      <w:r>
+        <w:rPr>
+          <w:b w:val="0"/>
+          <w:bCs w:val="0"/>
+          <w:color w:val="414142"/>
+        </w:rPr>
+        <w:t>none</w:t>
+      </w:r>
+      <w:proofErr w:type="gramEnd"/>
+      <w:r>
+        <w:rPr>
+          <w:b w:val="0"/>
+          <w:bCs w:val="0"/>
+          <w:color w:val="414142"/>
+        </w:rPr>
+        <w:t>:</w:t>
       </w:r>
     </w:p>
     <w:p>
@@ -1309,6 +1406,7 @@
         <w:shd w:val="clear" w:color="auto" w:fill="FFFFFF"/>
         <w:spacing w:before="288" w:beforeAutospacing="0" w:after="288" w:afterAutospacing="0"/>
         <w:rPr>
+          <w:rFonts w:cs="Vrinda"/>
           <w:b w:val="0"/>
           <w:bCs w:val="0"/>
           <w:color w:val="414142"/>
@@ -1460,6 +1558,1202 @@
           <w:cs/>
         </w:rPr>
         <w:t>করতে পারি।</w:t>
+      </w:r>
+    </w:p>
+    <w:p>
+      <w:pPr>
+        <w:pStyle w:val="Heading2"/>
+        <w:shd w:val="clear" w:color="auto" w:fill="FFFFFF"/>
+        <w:spacing w:before="288" w:beforeAutospacing="0" w:after="288" w:afterAutospacing="0"/>
+        <w:rPr>
+          <w:rFonts w:cs="Vrinda"/>
+          <w:b w:val="0"/>
+          <w:bCs w:val="0"/>
+          <w:color w:val="414142"/>
+        </w:rPr>
+      </w:pPr>
+    </w:p>
+    <w:p>
+      <w:pPr>
+        <w:pStyle w:val="Heading2"/>
+        <w:shd w:val="clear" w:color="auto" w:fill="FFFFFF"/>
+        <w:spacing w:before="288" w:beforeAutospacing="0" w:after="288" w:afterAutospacing="0"/>
+        <w:rPr>
+          <w:rFonts w:cs="Vrinda"/>
+          <w:b w:val="0"/>
+          <w:bCs w:val="0"/>
+          <w:color w:val="414142"/>
+        </w:rPr>
+      </w:pPr>
+      <w:r>
+        <w:rPr>
+          <w:rFonts w:cs="Vrinda"/>
+          <w:b w:val="0"/>
+          <w:bCs w:val="0"/>
+          <w:color w:val="414142"/>
+        </w:rPr>
+        <w:t>Margin Auto:</w:t>
+      </w:r>
+    </w:p>
+    <w:p>
+      <w:pPr>
+        <w:pStyle w:val="Heading2"/>
+        <w:shd w:val="clear" w:color="auto" w:fill="FFFFFF"/>
+        <w:spacing w:before="288" w:beforeAutospacing="0" w:after="288" w:afterAutospacing="0"/>
+        <w:rPr>
+          <w:rFonts w:cs="Vrinda"/>
+          <w:b w:val="0"/>
+          <w:bCs w:val="0"/>
+          <w:color w:val="414142"/>
+        </w:rPr>
+      </w:pPr>
+      <w:r>
+        <w:rPr>
+          <w:rFonts w:cs="Vrinda"/>
+          <w:b w:val="0"/>
+          <w:bCs w:val="0"/>
+          <w:color w:val="414142"/>
+          <w:cs/>
+        </w:rPr>
+        <w:t xml:space="preserve">কোনো </w:t>
+      </w:r>
+      <w:r>
+        <w:rPr>
+          <w:b w:val="0"/>
+          <w:bCs w:val="0"/>
+          <w:color w:val="414142"/>
+        </w:rPr>
+        <w:t xml:space="preserve">element </w:t>
+      </w:r>
+      <w:r>
+        <w:rPr>
+          <w:rFonts w:cs="Vrinda"/>
+          <w:b w:val="0"/>
+          <w:bCs w:val="0"/>
+          <w:color w:val="414142"/>
+          <w:cs/>
+        </w:rPr>
+        <w:t xml:space="preserve">এর </w:t>
+      </w:r>
+      <w:r>
+        <w:rPr>
+          <w:b w:val="0"/>
+          <w:bCs w:val="0"/>
+          <w:color w:val="414142"/>
+        </w:rPr>
+        <w:t xml:space="preserve">width set </w:t>
+      </w:r>
+      <w:r>
+        <w:rPr>
+          <w:rFonts w:cs="Vrinda"/>
+          <w:b w:val="0"/>
+          <w:bCs w:val="0"/>
+          <w:color w:val="414142"/>
+          <w:cs/>
+        </w:rPr>
+        <w:t xml:space="preserve">করা হলে এলিমেন্টটি তার </w:t>
+      </w:r>
+      <w:r>
+        <w:rPr>
+          <w:b w:val="0"/>
+          <w:bCs w:val="0"/>
+          <w:color w:val="414142"/>
+        </w:rPr>
+        <w:t xml:space="preserve">parent </w:t>
+      </w:r>
+      <w:r>
+        <w:rPr>
+          <w:rFonts w:cs="Vrinda"/>
+          <w:b w:val="0"/>
+          <w:bCs w:val="0"/>
+          <w:color w:val="414142"/>
+          <w:cs/>
+        </w:rPr>
+        <w:t xml:space="preserve">এর সাথে ডানে বামে  প্রসারিত হতে পারেনা। </w:t>
+      </w:r>
+      <w:r>
+        <w:rPr>
+          <w:b w:val="0"/>
+          <w:bCs w:val="0"/>
+          <w:color w:val="414142"/>
+        </w:rPr>
+        <w:t xml:space="preserve">margin left  </w:t>
+      </w:r>
+      <w:r>
+        <w:rPr>
+          <w:rFonts w:cs="Vrinda"/>
+          <w:b w:val="0"/>
+          <w:bCs w:val="0"/>
+          <w:color w:val="414142"/>
+          <w:cs/>
+        </w:rPr>
+        <w:t xml:space="preserve">এবং </w:t>
+      </w:r>
+      <w:r>
+        <w:rPr>
+          <w:b w:val="0"/>
+          <w:bCs w:val="0"/>
+          <w:color w:val="414142"/>
+        </w:rPr>
+        <w:t xml:space="preserve">margin right  "auto" </w:t>
+      </w:r>
+      <w:r>
+        <w:rPr>
+          <w:rFonts w:cs="Vrinda"/>
+          <w:b w:val="0"/>
+          <w:bCs w:val="0"/>
+          <w:color w:val="414142"/>
+          <w:cs/>
+        </w:rPr>
+        <w:t xml:space="preserve">ব্যবহারের মাধ্যমে আমরা এলিমেন্টটিকে </w:t>
+      </w:r>
+      <w:r>
+        <w:rPr>
+          <w:b w:val="0"/>
+          <w:bCs w:val="0"/>
+          <w:color w:val="414142"/>
+        </w:rPr>
+        <w:t xml:space="preserve">horizontally  </w:t>
+      </w:r>
+      <w:r>
+        <w:rPr>
+          <w:rFonts w:cs="Vrinda"/>
+          <w:b w:val="0"/>
+          <w:bCs w:val="0"/>
+          <w:color w:val="414142"/>
+          <w:cs/>
+        </w:rPr>
+        <w:t xml:space="preserve">মাঝখানে আনতে পারি।  এলিমেন্টটি নির্ধারিত </w:t>
+      </w:r>
+      <w:r>
+        <w:rPr>
+          <w:b w:val="0"/>
+          <w:bCs w:val="0"/>
+          <w:color w:val="414142"/>
+        </w:rPr>
+        <w:t xml:space="preserve">width </w:t>
+      </w:r>
+      <w:r>
+        <w:rPr>
+          <w:rFonts w:cs="Vrinda"/>
+          <w:b w:val="0"/>
+          <w:bCs w:val="0"/>
+          <w:color w:val="414142"/>
+          <w:cs/>
+        </w:rPr>
+        <w:t xml:space="preserve">নেয়ার পর বাকি ফাঁকা </w:t>
+      </w:r>
+      <w:r>
+        <w:rPr>
+          <w:b w:val="0"/>
+          <w:bCs w:val="0"/>
+          <w:color w:val="414142"/>
+        </w:rPr>
+        <w:t xml:space="preserve">space </w:t>
+      </w:r>
+      <w:r>
+        <w:rPr>
+          <w:rFonts w:cs="Vrinda"/>
+          <w:b w:val="0"/>
+          <w:bCs w:val="0"/>
+          <w:color w:val="414142"/>
+          <w:cs/>
+        </w:rPr>
+        <w:t>দুই মার্জিনের মাধ্যমে ভাগ করে দিবে।</w:t>
+      </w:r>
+    </w:p>
+    <w:p>
+      <w:pPr>
+        <w:pStyle w:val="Heading2"/>
+        <w:shd w:val="clear" w:color="auto" w:fill="FFFFFF"/>
+        <w:spacing w:before="288" w:beforeAutospacing="0" w:after="288" w:afterAutospacing="0"/>
+        <w:rPr>
+          <w:rFonts w:cs="Vrinda"/>
+          <w:b w:val="0"/>
+          <w:bCs w:val="0"/>
+          <w:color w:val="414142"/>
+        </w:rPr>
+      </w:pPr>
+      <w:r>
+        <w:rPr>
+          <w:rFonts w:cs="Vrinda"/>
+          <w:b w:val="0"/>
+          <w:bCs w:val="0"/>
+          <w:color w:val="414142"/>
+          <w:cs/>
+        </w:rPr>
+        <w:t xml:space="preserve">এখানে একটি সমস্যা দেখা দেয় যদি ব্রাউসার উইন্ডো এলিমেন্টটির চেয়ে ছোট হয়।  এক্ষেত্রে  ব্রাউজার একটি </w:t>
+      </w:r>
+      <w:r>
+        <w:rPr>
+          <w:b w:val="0"/>
+          <w:bCs w:val="0"/>
+          <w:color w:val="414142"/>
+        </w:rPr>
+        <w:t xml:space="preserve">horizontal scrollbar </w:t>
+      </w:r>
+      <w:r>
+        <w:rPr>
+          <w:rFonts w:cs="Vrinda"/>
+          <w:b w:val="0"/>
+          <w:bCs w:val="0"/>
+          <w:color w:val="414142"/>
+          <w:cs/>
+        </w:rPr>
+        <w:t>দিয়ে সমস্যার সমাধান করে থাকে।</w:t>
+      </w:r>
+    </w:p>
+    <w:p>
+      <w:pPr>
+        <w:pStyle w:val="Heading2"/>
+        <w:shd w:val="clear" w:color="auto" w:fill="FFFFFF"/>
+        <w:spacing w:before="288" w:beforeAutospacing="0" w:after="288" w:afterAutospacing="0"/>
+        <w:rPr>
+          <w:rFonts w:cs="Vrinda"/>
+          <w:b w:val="0"/>
+          <w:bCs w:val="0"/>
+          <w:color w:val="414142"/>
+        </w:rPr>
+      </w:pPr>
+      <w:r>
+        <w:rPr>
+          <w:rFonts w:cs="Vrinda"/>
+          <w:b w:val="0"/>
+          <w:bCs w:val="0"/>
+          <w:color w:val="414142"/>
+        </w:rPr>
+        <w:t>Max Width:</w:t>
+      </w:r>
+    </w:p>
+    <w:p>
+      <w:pPr>
+        <w:pStyle w:val="Heading2"/>
+        <w:shd w:val="clear" w:color="auto" w:fill="FFFFFF"/>
+        <w:spacing w:before="288" w:beforeAutospacing="0" w:after="288" w:afterAutospacing="0"/>
+        <w:rPr>
+          <w:rFonts w:cs="Vrinda"/>
+          <w:b w:val="0"/>
+          <w:bCs w:val="0"/>
+          <w:color w:val="414142"/>
+        </w:rPr>
+      </w:pPr>
+      <w:proofErr w:type="gramStart"/>
+      <w:r>
+        <w:rPr>
+          <w:b w:val="0"/>
+          <w:bCs w:val="0"/>
+          <w:color w:val="414142"/>
+        </w:rPr>
+        <w:t>width</w:t>
+      </w:r>
+      <w:proofErr w:type="gramEnd"/>
+      <w:r>
+        <w:rPr>
+          <w:b w:val="0"/>
+          <w:bCs w:val="0"/>
+          <w:color w:val="414142"/>
+        </w:rPr>
+        <w:t xml:space="preserve"> </w:t>
+      </w:r>
+      <w:r>
+        <w:rPr>
+          <w:rFonts w:cs="Vrinda"/>
+          <w:b w:val="0"/>
+          <w:bCs w:val="0"/>
+          <w:color w:val="414142"/>
+          <w:cs/>
+        </w:rPr>
+        <w:t xml:space="preserve">এর পরিবর্তে </w:t>
+      </w:r>
+      <w:r>
+        <w:rPr>
+          <w:b w:val="0"/>
+          <w:bCs w:val="0"/>
+          <w:color w:val="414142"/>
+        </w:rPr>
+        <w:t xml:space="preserve">max-width </w:t>
+      </w:r>
+      <w:r>
+        <w:rPr>
+          <w:rFonts w:cs="Vrinda"/>
+          <w:b w:val="0"/>
+          <w:bCs w:val="0"/>
+          <w:color w:val="414142"/>
+          <w:cs/>
+        </w:rPr>
+        <w:t>ব্যবহার করে আমরা এধরনের সমস্যার সমাধান করতে পারি। এটি খুবই গুরুত্বপূর্ন যখন আমাদের ওয়েবপেজটি মোবাইল ডিভাইস সাপোর্টেড করতে হবে।</w:t>
+      </w:r>
+    </w:p>
+    <w:p>
+      <w:pPr>
+        <w:pStyle w:val="Heading2"/>
+        <w:shd w:val="clear" w:color="auto" w:fill="FFFFFF"/>
+        <w:spacing w:before="288" w:beforeAutospacing="0" w:after="288" w:afterAutospacing="0"/>
+        <w:rPr>
+          <w:rFonts w:cs="Vrinda"/>
+          <w:b w:val="0"/>
+          <w:bCs w:val="0"/>
+          <w:color w:val="414142"/>
+        </w:rPr>
+      </w:pPr>
+      <w:r>
+        <w:rPr>
+          <w:rFonts w:cs="Vrinda"/>
+          <w:b w:val="0"/>
+          <w:bCs w:val="0"/>
+          <w:color w:val="414142"/>
+        </w:rPr>
+        <w:t>The Box Model:</w:t>
+      </w:r>
+    </w:p>
+    <w:p>
+      <w:pPr>
+        <w:pStyle w:val="Heading2"/>
+        <w:shd w:val="clear" w:color="auto" w:fill="FFFFFF"/>
+        <w:spacing w:before="288" w:beforeAutospacing="0" w:after="288" w:afterAutospacing="0"/>
+        <w:rPr>
+          <w:rFonts w:cs="Vrinda"/>
+          <w:b w:val="0"/>
+          <w:bCs w:val="0"/>
+          <w:color w:val="414142"/>
+        </w:rPr>
+      </w:pPr>
+      <w:r>
+        <w:rPr>
+          <w:rFonts w:cs="Vrinda"/>
+          <w:b w:val="0"/>
+          <w:bCs w:val="0"/>
+          <w:color w:val="414142"/>
+          <w:cs/>
+        </w:rPr>
+        <w:lastRenderedPageBreak/>
+        <w:t xml:space="preserve">যখন আমরা কোনো </w:t>
+      </w:r>
+      <w:r>
+        <w:rPr>
+          <w:b w:val="0"/>
+          <w:bCs w:val="0"/>
+          <w:color w:val="414142"/>
+        </w:rPr>
+        <w:t xml:space="preserve">element </w:t>
+      </w:r>
+      <w:r>
+        <w:rPr>
+          <w:rFonts w:cs="Vrinda"/>
+          <w:b w:val="0"/>
+          <w:bCs w:val="0"/>
+          <w:color w:val="414142"/>
+          <w:cs/>
+        </w:rPr>
+        <w:t xml:space="preserve">এর </w:t>
+      </w:r>
+      <w:r>
+        <w:rPr>
+          <w:b w:val="0"/>
+          <w:bCs w:val="0"/>
+          <w:color w:val="414142"/>
+        </w:rPr>
+        <w:t xml:space="preserve">width </w:t>
+      </w:r>
+      <w:r>
+        <w:rPr>
+          <w:rFonts w:cs="Vrinda"/>
+          <w:b w:val="0"/>
+          <w:bCs w:val="0"/>
+          <w:color w:val="414142"/>
+          <w:cs/>
+        </w:rPr>
+        <w:t xml:space="preserve">সেট করি তখন </w:t>
+      </w:r>
+      <w:r>
+        <w:rPr>
+          <w:b w:val="0"/>
+          <w:bCs w:val="0"/>
+          <w:color w:val="414142"/>
+        </w:rPr>
+        <w:t xml:space="preserve">element </w:t>
+      </w:r>
+      <w:r>
+        <w:rPr>
+          <w:rFonts w:cs="Vrinda"/>
+          <w:b w:val="0"/>
+          <w:bCs w:val="0"/>
+          <w:color w:val="414142"/>
+          <w:cs/>
+        </w:rPr>
+        <w:t xml:space="preserve">টি তার সেটকৃত  আকারের চেয়ে বড় আকৃতিতে দেখায়। কারণ এরসাথে আরও </w:t>
+      </w:r>
+      <w:r>
+        <w:rPr>
+          <w:b w:val="0"/>
+          <w:bCs w:val="0"/>
+          <w:color w:val="414142"/>
+        </w:rPr>
+        <w:t xml:space="preserve">border , padding  width </w:t>
+      </w:r>
+      <w:r>
+        <w:rPr>
+          <w:rFonts w:cs="Vrinda"/>
+          <w:b w:val="0"/>
+          <w:bCs w:val="0"/>
+          <w:color w:val="414142"/>
+          <w:cs/>
+        </w:rPr>
+        <w:t xml:space="preserve">চারদিকে  যুক্ত থাকে।  এক্ষেত্রে উইড্থ </w:t>
+      </w:r>
+      <w:r>
+        <w:rPr>
+          <w:b w:val="0"/>
+          <w:bCs w:val="0"/>
+          <w:color w:val="414142"/>
+        </w:rPr>
+        <w:t xml:space="preserve">set </w:t>
+      </w:r>
+      <w:r>
+        <w:rPr>
+          <w:rFonts w:cs="Vrinda"/>
+          <w:b w:val="0"/>
+          <w:bCs w:val="0"/>
+          <w:color w:val="414142"/>
+          <w:cs/>
+        </w:rPr>
+        <w:t xml:space="preserve">করার ক্ষেত্রে আমাদের কিছু হিসাব করতে হয়। এক্ষেত্রে   আমাদের  </w:t>
+      </w:r>
+      <w:r>
+        <w:rPr>
+          <w:rFonts w:cs="Vrinda"/>
+          <w:b w:val="0"/>
+          <w:bCs w:val="0"/>
+          <w:color w:val="414142"/>
+          <w:cs/>
+        </w:rPr>
+        <w:t xml:space="preserve">প্রতিবার প্রয়োজনীয় </w:t>
+      </w:r>
+      <w:r>
+        <w:rPr>
+          <w:rFonts w:cs="Vrinda"/>
+          <w:b w:val="0"/>
+          <w:bCs w:val="0"/>
+          <w:color w:val="414142"/>
+        </w:rPr>
+        <w:t xml:space="preserve">width </w:t>
+      </w:r>
+      <w:r>
+        <w:rPr>
+          <w:rFonts w:cs="Vrinda"/>
+          <w:b w:val="0"/>
+          <w:bCs w:val="0"/>
+          <w:color w:val="414142"/>
+          <w:cs/>
+        </w:rPr>
+        <w:t xml:space="preserve">এর থেকে কম </w:t>
+      </w:r>
+      <w:r>
+        <w:rPr>
+          <w:rFonts w:cs="Vrinda"/>
+          <w:b w:val="0"/>
+          <w:bCs w:val="0"/>
+          <w:color w:val="414142"/>
+        </w:rPr>
+        <w:t xml:space="preserve">width </w:t>
+      </w:r>
+      <w:r>
+        <w:rPr>
+          <w:rFonts w:cs="Vrinda"/>
+          <w:b w:val="0"/>
+          <w:bCs w:val="0"/>
+          <w:color w:val="414142"/>
+          <w:cs/>
+        </w:rPr>
+        <w:t xml:space="preserve">সেট করতে হয়।  এই সমস্যা সমাধানের জন্য আমরা </w:t>
+      </w:r>
+      <w:r>
+        <w:rPr>
+          <w:rFonts w:cs="Vrinda"/>
+          <w:b w:val="0"/>
+          <w:bCs w:val="0"/>
+          <w:color w:val="414142"/>
+        </w:rPr>
+        <w:t xml:space="preserve">box-sizing property </w:t>
+      </w:r>
+      <w:r>
+        <w:rPr>
+          <w:rFonts w:cs="Vrinda"/>
+          <w:b w:val="0"/>
+          <w:bCs w:val="0"/>
+          <w:color w:val="414142"/>
+          <w:cs/>
+        </w:rPr>
+        <w:t>ব্যবহার করতে হবে।</w:t>
+      </w:r>
+    </w:p>
+    <w:p>
+      <w:pPr>
+        <w:pStyle w:val="Heading2"/>
+        <w:shd w:val="clear" w:color="auto" w:fill="FFFFFF"/>
+        <w:spacing w:before="288" w:beforeAutospacing="0" w:after="288" w:afterAutospacing="0"/>
+        <w:rPr>
+          <w:rFonts w:cs="Vrinda"/>
+          <w:b w:val="0"/>
+          <w:bCs w:val="0"/>
+          <w:color w:val="414142"/>
+        </w:rPr>
+      </w:pPr>
+    </w:p>
+    <w:p>
+      <w:pPr>
+        <w:pStyle w:val="Heading2"/>
+        <w:shd w:val="clear" w:color="auto" w:fill="FFFFFF"/>
+        <w:spacing w:before="288" w:beforeAutospacing="0" w:after="288" w:afterAutospacing="0"/>
+        <w:rPr>
+          <w:rFonts w:cs="Vrinda"/>
+          <w:b w:val="0"/>
+          <w:bCs w:val="0"/>
+          <w:color w:val="414142"/>
+        </w:rPr>
+      </w:pPr>
+      <w:proofErr w:type="gramStart"/>
+      <w:r>
+        <w:rPr>
+          <w:rFonts w:cs="Vrinda"/>
+          <w:b w:val="0"/>
+          <w:bCs w:val="0"/>
+          <w:color w:val="414142"/>
+        </w:rPr>
+        <w:t>box-sizing</w:t>
+      </w:r>
+      <w:proofErr w:type="gramEnd"/>
+      <w:r>
+        <w:rPr>
+          <w:rFonts w:cs="Vrinda"/>
+          <w:b w:val="0"/>
+          <w:bCs w:val="0"/>
+          <w:color w:val="414142"/>
+        </w:rPr>
+        <w:t>:</w:t>
+      </w:r>
+    </w:p>
+    <w:p>
+      <w:pPr>
+        <w:pStyle w:val="Heading2"/>
+        <w:shd w:val="clear" w:color="auto" w:fill="FFFFFF"/>
+        <w:spacing w:before="288" w:beforeAutospacing="0" w:after="288" w:afterAutospacing="0"/>
+        <w:rPr>
+          <w:rFonts w:cs="Vrinda"/>
+          <w:b w:val="0"/>
+          <w:bCs w:val="0"/>
+          <w:color w:val="414142"/>
+        </w:rPr>
+      </w:pPr>
+    </w:p>
+    <w:p>
+      <w:pPr>
+        <w:pStyle w:val="Heading2"/>
+        <w:shd w:val="clear" w:color="auto" w:fill="FFFFFF"/>
+        <w:spacing w:before="288" w:beforeAutospacing="0" w:after="288" w:afterAutospacing="0"/>
+        <w:rPr>
+          <w:rFonts w:cs="Vrinda"/>
+          <w:b w:val="0"/>
+          <w:bCs w:val="0"/>
+          <w:color w:val="414142"/>
+        </w:rPr>
+      </w:pPr>
+      <w:r>
+        <w:rPr>
+          <w:rFonts w:cs="Vrinda"/>
+          <w:b w:val="0"/>
+          <w:bCs w:val="0"/>
+          <w:color w:val="414142"/>
+          <w:cs/>
+        </w:rPr>
+        <w:t xml:space="preserve">যখন আপনি কোনো </w:t>
+      </w:r>
+      <w:r>
+        <w:rPr>
+          <w:b w:val="0"/>
+          <w:bCs w:val="0"/>
+          <w:color w:val="414142"/>
+        </w:rPr>
+        <w:t xml:space="preserve">element </w:t>
+      </w:r>
+      <w:r>
+        <w:rPr>
+          <w:rFonts w:cs="Vrinda"/>
+          <w:b w:val="0"/>
+          <w:bCs w:val="0"/>
+          <w:color w:val="414142"/>
+          <w:cs/>
+        </w:rPr>
+        <w:t xml:space="preserve">এ  </w:t>
+      </w:r>
+      <w:r>
+        <w:rPr>
+          <w:b w:val="0"/>
+          <w:bCs w:val="0"/>
+          <w:color w:val="414142"/>
+        </w:rPr>
+        <w:t xml:space="preserve">box-sizing: border-box </w:t>
+      </w:r>
+      <w:r>
+        <w:rPr>
+          <w:rFonts w:cs="Vrinda"/>
+          <w:b w:val="0"/>
+          <w:bCs w:val="0"/>
+          <w:color w:val="414142"/>
+          <w:cs/>
+        </w:rPr>
+        <w:t xml:space="preserve">সেট করেন তখন </w:t>
+      </w:r>
+      <w:r>
+        <w:rPr>
+          <w:b w:val="0"/>
+          <w:bCs w:val="0"/>
+          <w:color w:val="414142"/>
+        </w:rPr>
+        <w:t xml:space="preserve">padding </w:t>
+      </w:r>
+      <w:r>
+        <w:rPr>
+          <w:rFonts w:cs="Vrinda"/>
+          <w:b w:val="0"/>
+          <w:bCs w:val="0"/>
+          <w:color w:val="414142"/>
+          <w:cs/>
+        </w:rPr>
+        <w:t xml:space="preserve">এবং </w:t>
+      </w:r>
+      <w:r>
+        <w:rPr>
+          <w:b w:val="0"/>
+          <w:bCs w:val="0"/>
+          <w:color w:val="414142"/>
+        </w:rPr>
+        <w:t xml:space="preserve">border  element </w:t>
+      </w:r>
+      <w:r>
+        <w:rPr>
+          <w:rFonts w:cs="Vrinda"/>
+          <w:b w:val="0"/>
+          <w:bCs w:val="0"/>
+          <w:color w:val="414142"/>
+          <w:cs/>
+        </w:rPr>
+        <w:t xml:space="preserve">এর </w:t>
+      </w:r>
+      <w:r>
+        <w:rPr>
+          <w:b w:val="0"/>
+          <w:bCs w:val="0"/>
+          <w:color w:val="414142"/>
+        </w:rPr>
+        <w:t xml:space="preserve">width </w:t>
+      </w:r>
+      <w:r>
+        <w:rPr>
+          <w:rFonts w:cs="Vrinda"/>
+          <w:b w:val="0"/>
+          <w:bCs w:val="0"/>
+          <w:color w:val="414142"/>
+          <w:cs/>
+        </w:rPr>
+        <w:t xml:space="preserve">এর সাথে </w:t>
+      </w:r>
+      <w:r>
+        <w:rPr>
+          <w:b w:val="0"/>
+          <w:bCs w:val="0"/>
+          <w:color w:val="414142"/>
+        </w:rPr>
+        <w:t xml:space="preserve">adjust </w:t>
+      </w:r>
+      <w:r>
+        <w:rPr>
+          <w:rFonts w:cs="Vrinda"/>
+          <w:b w:val="0"/>
+          <w:bCs w:val="0"/>
+          <w:color w:val="414142"/>
+          <w:cs/>
+        </w:rPr>
+        <w:t xml:space="preserve">করে নেয়।  ফলে </w:t>
+      </w:r>
+      <w:r>
+        <w:rPr>
+          <w:b w:val="0"/>
+          <w:bCs w:val="0"/>
+          <w:color w:val="414142"/>
+        </w:rPr>
+        <w:t xml:space="preserve">padding </w:t>
+      </w:r>
+      <w:r>
+        <w:rPr>
+          <w:rFonts w:cs="Vrinda"/>
+          <w:b w:val="0"/>
+          <w:bCs w:val="0"/>
+          <w:color w:val="414142"/>
+          <w:cs/>
+        </w:rPr>
+        <w:t xml:space="preserve">এবং </w:t>
+      </w:r>
+      <w:r>
+        <w:rPr>
+          <w:b w:val="0"/>
+          <w:bCs w:val="0"/>
+          <w:color w:val="414142"/>
+        </w:rPr>
+        <w:t xml:space="preserve">border  </w:t>
+      </w:r>
+      <w:r>
+        <w:rPr>
+          <w:rFonts w:cs="Vrinda"/>
+          <w:b w:val="0"/>
+          <w:bCs w:val="0"/>
+          <w:color w:val="414142"/>
+          <w:cs/>
+        </w:rPr>
+        <w:t>কোনো অতিরিক্ত জায়গা দখল করে না।</w:t>
+      </w:r>
+    </w:p>
+    <w:p>
+      <w:pPr>
+        <w:pStyle w:val="Heading2"/>
+        <w:shd w:val="clear" w:color="auto" w:fill="FFFFFF"/>
+        <w:spacing w:before="288" w:beforeAutospacing="0" w:after="288" w:afterAutospacing="0"/>
+        <w:rPr>
+          <w:rFonts w:cs="Vrinda"/>
+          <w:b w:val="0"/>
+          <w:bCs w:val="0"/>
+          <w:color w:val="414142"/>
+        </w:rPr>
+      </w:pPr>
+      <w:proofErr w:type="gramStart"/>
+      <w:r>
+        <w:rPr>
+          <w:rFonts w:cs="Vrinda"/>
+          <w:b w:val="0"/>
+          <w:bCs w:val="0"/>
+          <w:color w:val="414142"/>
+        </w:rPr>
+        <w:t>position</w:t>
+      </w:r>
+      <w:proofErr w:type="gramEnd"/>
+      <w:r>
+        <w:rPr>
+          <w:rFonts w:cs="Vrinda"/>
+          <w:b w:val="0"/>
+          <w:bCs w:val="0"/>
+          <w:color w:val="414142"/>
+        </w:rPr>
+        <w:t>:</w:t>
+      </w:r>
+    </w:p>
+    <w:p>
+      <w:pPr>
+        <w:pStyle w:val="Heading2"/>
+        <w:shd w:val="clear" w:color="auto" w:fill="FFFFFF"/>
+        <w:spacing w:before="288" w:beforeAutospacing="0" w:after="288" w:afterAutospacing="0"/>
+        <w:rPr>
+          <w:rFonts w:cs="Vrinda"/>
+          <w:b w:val="0"/>
+          <w:bCs w:val="0"/>
+          <w:color w:val="414142"/>
+        </w:rPr>
+      </w:pPr>
+      <w:r>
+        <w:rPr>
+          <w:rFonts w:cs="Vrinda"/>
+          <w:b w:val="0"/>
+          <w:bCs w:val="0"/>
+          <w:color w:val="414142"/>
+          <w:cs/>
+        </w:rPr>
+        <w:t xml:space="preserve">একটি জটিল </w:t>
+      </w:r>
+      <w:r>
+        <w:rPr>
+          <w:b w:val="0"/>
+          <w:bCs w:val="0"/>
+          <w:color w:val="414142"/>
+        </w:rPr>
+        <w:t xml:space="preserve">layout </w:t>
+      </w:r>
+      <w:r>
+        <w:rPr>
+          <w:rFonts w:cs="Vrinda"/>
+          <w:b w:val="0"/>
+          <w:bCs w:val="0"/>
+          <w:color w:val="414142"/>
+          <w:cs/>
+        </w:rPr>
+        <w:t xml:space="preserve">এর ক্ষেত্রে আমাদের অবশ্যই </w:t>
+      </w:r>
+      <w:r>
+        <w:rPr>
+          <w:b w:val="0"/>
+          <w:bCs w:val="0"/>
+          <w:color w:val="414142"/>
+        </w:rPr>
+        <w:t xml:space="preserve">position property </w:t>
+      </w:r>
+      <w:r>
+        <w:rPr>
+          <w:rFonts w:cs="Vrinda"/>
+          <w:b w:val="0"/>
+          <w:bCs w:val="0"/>
+          <w:color w:val="414142"/>
+          <w:cs/>
+        </w:rPr>
+        <w:t xml:space="preserve">সম্পর্কে জানতে হবে। এটির এক গুচ্ছ </w:t>
+      </w:r>
+      <w:r>
+        <w:rPr>
+          <w:b w:val="0"/>
+          <w:bCs w:val="0"/>
+          <w:color w:val="414142"/>
+        </w:rPr>
+        <w:t xml:space="preserve">value </w:t>
+      </w:r>
+      <w:r>
+        <w:rPr>
+          <w:rFonts w:cs="Vrinda"/>
+          <w:b w:val="0"/>
+          <w:bCs w:val="0"/>
+          <w:color w:val="414142"/>
+          <w:cs/>
+        </w:rPr>
+        <w:t>রয়েছে।</w:t>
+      </w:r>
+    </w:p>
+    <w:p>
+      <w:pPr>
+        <w:pStyle w:val="Heading2"/>
+        <w:numPr>
+          <w:ilvl w:val="0"/>
+          <w:numId w:val="1"/>
+        </w:numPr>
+        <w:shd w:val="clear" w:color="auto" w:fill="FFFFFF"/>
+        <w:spacing w:before="288" w:beforeAutospacing="0" w:after="288" w:afterAutospacing="0"/>
+        <w:rPr>
+          <w:b w:val="0"/>
+          <w:bCs w:val="0"/>
+          <w:color w:val="414142"/>
+        </w:rPr>
+      </w:pPr>
+      <w:proofErr w:type="gramStart"/>
+      <w:r>
+        <w:rPr>
+          <w:rFonts w:cs="Vrinda"/>
+          <w:b w:val="0"/>
+          <w:bCs w:val="0"/>
+          <w:color w:val="414142"/>
+        </w:rPr>
+        <w:t>static</w:t>
+      </w:r>
+      <w:proofErr w:type="gramEnd"/>
+      <w:r>
+        <w:rPr>
+          <w:rFonts w:cs="Vrinda"/>
+          <w:b w:val="0"/>
+          <w:bCs w:val="0"/>
+          <w:color w:val="414142"/>
+        </w:rPr>
+        <w:t xml:space="preserve"> </w:t>
+      </w:r>
+    </w:p>
+    <w:p>
+      <w:pPr>
+        <w:pStyle w:val="Heading2"/>
+        <w:shd w:val="clear" w:color="auto" w:fill="FFFFFF"/>
+        <w:spacing w:before="288" w:beforeAutospacing="0" w:after="288" w:afterAutospacing="0"/>
+        <w:ind w:left="360"/>
+        <w:rPr>
+          <w:rFonts w:cs="Vrinda"/>
+          <w:b w:val="0"/>
+          <w:bCs w:val="0"/>
+          <w:color w:val="414142"/>
+        </w:rPr>
+      </w:pPr>
+      <w:proofErr w:type="gramStart"/>
+      <w:r>
+        <w:rPr>
+          <w:b w:val="0"/>
+          <w:bCs w:val="0"/>
+          <w:color w:val="414142"/>
+        </w:rPr>
+        <w:t>static</w:t>
+      </w:r>
+      <w:proofErr w:type="gramEnd"/>
+      <w:r>
+        <w:rPr>
+          <w:b w:val="0"/>
+          <w:bCs w:val="0"/>
+          <w:color w:val="414142"/>
+        </w:rPr>
+        <w:t xml:space="preserve"> </w:t>
+      </w:r>
+      <w:r>
+        <w:rPr>
+          <w:rFonts w:cs="Vrinda"/>
+          <w:b w:val="0"/>
+          <w:bCs w:val="0"/>
+          <w:color w:val="414142"/>
+          <w:cs/>
+        </w:rPr>
+        <w:t xml:space="preserve">হলো </w:t>
+      </w:r>
+      <w:r>
+        <w:rPr>
+          <w:b w:val="0"/>
+          <w:bCs w:val="0"/>
+          <w:color w:val="414142"/>
+        </w:rPr>
+        <w:t xml:space="preserve">default value . </w:t>
+      </w:r>
+      <w:r>
+        <w:rPr>
+          <w:rFonts w:cs="Vrinda"/>
+          <w:b w:val="0"/>
+          <w:bCs w:val="0"/>
+          <w:color w:val="414142"/>
+          <w:cs/>
+        </w:rPr>
+        <w:t xml:space="preserve">কোনো </w:t>
+      </w:r>
+      <w:r>
+        <w:rPr>
+          <w:b w:val="0"/>
+          <w:bCs w:val="0"/>
+          <w:color w:val="414142"/>
+        </w:rPr>
+        <w:t xml:space="preserve">element </w:t>
+      </w:r>
+      <w:r>
+        <w:rPr>
+          <w:rFonts w:cs="Vrinda"/>
+          <w:b w:val="0"/>
+          <w:bCs w:val="0"/>
+          <w:color w:val="414142"/>
+          <w:cs/>
+        </w:rPr>
+        <w:t>এর "</w:t>
+      </w:r>
+      <w:r>
+        <w:rPr>
+          <w:b w:val="0"/>
+          <w:bCs w:val="0"/>
+          <w:color w:val="414142"/>
+        </w:rPr>
+        <w:t xml:space="preserve">position" "static " </w:t>
+      </w:r>
+      <w:r>
+        <w:rPr>
+          <w:rFonts w:cs="Vrinda"/>
+          <w:b w:val="0"/>
+          <w:bCs w:val="0"/>
+          <w:color w:val="414142"/>
+          <w:cs/>
+        </w:rPr>
+        <w:t xml:space="preserve">করার অর্থ হলো সেই </w:t>
+      </w:r>
+      <w:r>
+        <w:rPr>
+          <w:b w:val="0"/>
+          <w:bCs w:val="0"/>
+          <w:color w:val="414142"/>
+        </w:rPr>
+        <w:t xml:space="preserve">element </w:t>
+      </w:r>
+      <w:r>
+        <w:rPr>
+          <w:rFonts w:cs="Vrinda"/>
+          <w:b w:val="0"/>
+          <w:bCs w:val="0"/>
+          <w:color w:val="414142"/>
+          <w:cs/>
+        </w:rPr>
+        <w:t xml:space="preserve">টি কোনো </w:t>
+      </w:r>
+      <w:r>
+        <w:rPr>
+          <w:b w:val="0"/>
+          <w:bCs w:val="0"/>
+          <w:color w:val="414142"/>
+        </w:rPr>
+        <w:t xml:space="preserve">special position </w:t>
+      </w:r>
+      <w:r>
+        <w:rPr>
+          <w:rFonts w:cs="Vrinda"/>
+          <w:b w:val="0"/>
+          <w:bCs w:val="0"/>
+          <w:color w:val="414142"/>
+          <w:cs/>
+        </w:rPr>
+        <w:t>করা হয়নি।</w:t>
+      </w:r>
+    </w:p>
+    <w:p>
+      <w:pPr>
+        <w:pStyle w:val="Heading2"/>
+        <w:numPr>
+          <w:ilvl w:val="0"/>
+          <w:numId w:val="1"/>
+        </w:numPr>
+        <w:shd w:val="clear" w:color="auto" w:fill="FFFFFF"/>
+        <w:spacing w:before="288" w:beforeAutospacing="0" w:after="288" w:afterAutospacing="0"/>
+        <w:rPr>
+          <w:b w:val="0"/>
+          <w:bCs w:val="0"/>
+          <w:color w:val="414142"/>
+        </w:rPr>
+      </w:pPr>
+      <w:proofErr w:type="gramStart"/>
+      <w:r>
+        <w:rPr>
+          <w:rFonts w:cs="Vrinda"/>
+          <w:b w:val="0"/>
+          <w:bCs w:val="0"/>
+          <w:color w:val="414142"/>
+        </w:rPr>
+        <w:lastRenderedPageBreak/>
+        <w:t>relative</w:t>
+      </w:r>
+      <w:proofErr w:type="gramEnd"/>
+    </w:p>
+    <w:p>
+      <w:pPr>
+        <w:pStyle w:val="Heading2"/>
+        <w:shd w:val="clear" w:color="auto" w:fill="FFFFFF"/>
+        <w:spacing w:before="288" w:beforeAutospacing="0" w:after="288" w:afterAutospacing="0"/>
+        <w:ind w:left="360"/>
+        <w:rPr>
+          <w:b w:val="0"/>
+          <w:bCs w:val="0"/>
+          <w:color w:val="414142"/>
+        </w:rPr>
+      </w:pPr>
+      <w:r>
+        <w:rPr>
+          <w:rFonts w:cs="Vrinda"/>
+          <w:b w:val="0"/>
+          <w:bCs w:val="0"/>
+          <w:color w:val="414142"/>
+          <w:cs/>
+        </w:rPr>
+        <w:t xml:space="preserve">রিলেটিভ </w:t>
+      </w:r>
+      <w:r>
+        <w:rPr>
+          <w:b w:val="0"/>
+          <w:bCs w:val="0"/>
+          <w:color w:val="414142"/>
+        </w:rPr>
+        <w:t xml:space="preserve">element </w:t>
+      </w:r>
+      <w:r>
+        <w:rPr>
+          <w:rFonts w:cs="Vrinda"/>
+          <w:b w:val="0"/>
+          <w:bCs w:val="0"/>
+          <w:color w:val="414142"/>
+          <w:cs/>
+        </w:rPr>
+        <w:t xml:space="preserve">এর বৈশিষ্ট </w:t>
+      </w:r>
+      <w:r>
+        <w:rPr>
+          <w:b w:val="0"/>
+          <w:bCs w:val="0"/>
+          <w:color w:val="414142"/>
+        </w:rPr>
+        <w:t xml:space="preserve">static </w:t>
+      </w:r>
+      <w:r>
+        <w:rPr>
+          <w:rFonts w:cs="Vrinda"/>
+          <w:b w:val="0"/>
+          <w:bCs w:val="0"/>
+          <w:color w:val="414142"/>
+          <w:cs/>
+        </w:rPr>
+        <w:t xml:space="preserve">এর মতোই থাকে যতক্ষণ পর্যন্ত এর সাথে কিছু অতিরিক্ত </w:t>
+      </w:r>
+      <w:r>
+        <w:rPr>
+          <w:b w:val="0"/>
+          <w:bCs w:val="0"/>
+          <w:color w:val="414142"/>
+        </w:rPr>
+        <w:t xml:space="preserve">property </w:t>
+      </w:r>
+      <w:r>
+        <w:rPr>
+          <w:rFonts w:cs="Vrinda"/>
+          <w:b w:val="0"/>
+          <w:bCs w:val="0"/>
+          <w:color w:val="414142"/>
+          <w:cs/>
+        </w:rPr>
+        <w:t xml:space="preserve">বেবহার করা হয়না।  যেমন : </w:t>
+      </w:r>
+      <w:r>
+        <w:rPr>
+          <w:b w:val="0"/>
+          <w:bCs w:val="0"/>
+          <w:color w:val="414142"/>
+        </w:rPr>
+        <w:t>top , bottom , left , right .</w:t>
+      </w:r>
+      <w:r>
+        <w:rPr>
+          <w:cs/>
+        </w:rPr>
+        <w:t xml:space="preserve"> </w:t>
+      </w:r>
+      <w:r>
+        <w:rPr>
+          <w:rFonts w:cs="Vrinda"/>
+          <w:b w:val="0"/>
+          <w:bCs w:val="0"/>
+          <w:color w:val="414142"/>
+          <w:cs/>
+        </w:rPr>
+        <w:t>কোন "</w:t>
+      </w:r>
+      <w:r>
+        <w:rPr>
+          <w:b w:val="0"/>
+          <w:bCs w:val="0"/>
+          <w:color w:val="414142"/>
+        </w:rPr>
+        <w:t xml:space="preserve">relative positioned element"  top , bottom , left , right  </w:t>
+      </w:r>
+      <w:r>
+        <w:rPr>
+          <w:rFonts w:cs="Vrinda"/>
+          <w:b w:val="0"/>
+          <w:bCs w:val="0"/>
+          <w:color w:val="414142"/>
+          <w:cs/>
+        </w:rPr>
+        <w:t xml:space="preserve">এর ভ্যালুর উপর নির্ভর করে তার জায়গা পরিবর্তন করে কিন্তু তার </w:t>
+      </w:r>
+      <w:r>
+        <w:rPr>
+          <w:b w:val="0"/>
+          <w:bCs w:val="0"/>
+          <w:color w:val="414142"/>
+        </w:rPr>
+        <w:t xml:space="preserve">default </w:t>
+      </w:r>
+      <w:r>
+        <w:rPr>
+          <w:rFonts w:cs="Vrinda"/>
+          <w:b w:val="0"/>
+          <w:bCs w:val="0"/>
+          <w:color w:val="414142"/>
+          <w:cs/>
+        </w:rPr>
+        <w:t>ভাবে দখলকৃত জায়গাটি ধরে রাখে।</w:t>
       </w:r>
     </w:p>
     <w:sectPr>
@@ -1470,6 +2764,103 @@
     </w:sectPr>
   </w:body>
 </w:document>
+</file>
+
+<file path=word/numbering.xml><?xml version="1.0" encoding="utf-8"?>
+<w:numbering xmlns:ve="http://schemas.openxmlformats.org/markup-compatibility/2006" xmlns:o="urn:schemas-microsoft-com:office:office" xmlns:r="http://schemas.openxmlformats.org/officeDocument/2006/relationships" xmlns:m="http://schemas.openxmlformats.org/officeDocument/2006/math" xmlns:v="urn:schemas-microsoft-com:vml" xmlns:wp="http://schemas.openxmlformats.org/drawingml/2006/wordprocessingDrawing" xmlns:w10="urn:schemas-microsoft-com:office:word" xmlns:w="http://schemas.openxmlformats.org/wordprocessingml/2006/main" xmlns:wne="http://schemas.microsoft.com/office/word/2006/wordml">
+  <w:abstractNum w:abstractNumId="0">
+    <w:nsid w:val="3143146F"/>
+    <w:multiLevelType w:val="hybridMultilevel"/>
+    <w:tmpl w:val="85D01BF6"/>
+    <w:lvl w:ilvl="0" w:tplc="2338A71C">
+      <w:start w:val="1"/>
+      <w:numFmt w:val="decimal"/>
+      <w:lvlText w:val="%1."/>
+      <w:lvlJc w:val="left"/>
+      <w:pPr>
+        <w:ind w:left="720" w:hanging="360"/>
+      </w:pPr>
+      <w:rPr>
+        <w:rFonts w:cs="Vrinda" w:hint="default"/>
+      </w:rPr>
+    </w:lvl>
+    <w:lvl w:ilvl="1" w:tplc="04090019" w:tentative="1">
+      <w:start w:val="1"/>
+      <w:numFmt w:val="lowerLetter"/>
+      <w:lvlText w:val="%2."/>
+      <w:lvlJc w:val="left"/>
+      <w:pPr>
+        <w:ind w:left="1440" w:hanging="360"/>
+      </w:pPr>
+    </w:lvl>
+    <w:lvl w:ilvl="2" w:tplc="0409001B" w:tentative="1">
+      <w:start w:val="1"/>
+      <w:numFmt w:val="lowerRoman"/>
+      <w:lvlText w:val="%3."/>
+      <w:lvlJc w:val="right"/>
+      <w:pPr>
+        <w:ind w:left="2160" w:hanging="180"/>
+      </w:pPr>
+    </w:lvl>
+    <w:lvl w:ilvl="3" w:tplc="0409000F" w:tentative="1">
+      <w:start w:val="1"/>
+      <w:numFmt w:val="decimal"/>
+      <w:lvlText w:val="%4."/>
+      <w:lvlJc w:val="left"/>
+      <w:pPr>
+        <w:ind w:left="2880" w:hanging="360"/>
+      </w:pPr>
+    </w:lvl>
+    <w:lvl w:ilvl="4" w:tplc="04090019" w:tentative="1">
+      <w:start w:val="1"/>
+      <w:numFmt w:val="lowerLetter"/>
+      <w:lvlText w:val="%5."/>
+      <w:lvlJc w:val="left"/>
+      <w:pPr>
+        <w:ind w:left="3600" w:hanging="360"/>
+      </w:pPr>
+    </w:lvl>
+    <w:lvl w:ilvl="5" w:tplc="0409001B" w:tentative="1">
+      <w:start w:val="1"/>
+      <w:numFmt w:val="lowerRoman"/>
+      <w:lvlText w:val="%6."/>
+      <w:lvlJc w:val="right"/>
+      <w:pPr>
+        <w:ind w:left="4320" w:hanging="180"/>
+      </w:pPr>
+    </w:lvl>
+    <w:lvl w:ilvl="6" w:tplc="0409000F" w:tentative="1">
+      <w:start w:val="1"/>
+      <w:numFmt w:val="decimal"/>
+      <w:lvlText w:val="%7."/>
+      <w:lvlJc w:val="left"/>
+      <w:pPr>
+        <w:ind w:left="5040" w:hanging="360"/>
+      </w:pPr>
+    </w:lvl>
+    <w:lvl w:ilvl="7" w:tplc="04090019" w:tentative="1">
+      <w:start w:val="1"/>
+      <w:numFmt w:val="lowerLetter"/>
+      <w:lvlText w:val="%8."/>
+      <w:lvlJc w:val="left"/>
+      <w:pPr>
+        <w:ind w:left="5760" w:hanging="360"/>
+      </w:pPr>
+    </w:lvl>
+    <w:lvl w:ilvl="8" w:tplc="0409001B" w:tentative="1">
+      <w:start w:val="1"/>
+      <w:numFmt w:val="lowerRoman"/>
+      <w:lvlText w:val="%9."/>
+      <w:lvlJc w:val="right"/>
+      <w:pPr>
+        <w:ind w:left="6480" w:hanging="180"/>
+      </w:pPr>
+    </w:lvl>
+  </w:abstractNum>
+  <w:num w:numId="1">
+    <w:abstractNumId w:val="0"/>
+  </w:num>
+</w:numbering>
 </file>
 
 <file path=word/styles.xml><?xml version="1.0" encoding="utf-8"?>

--- a/css-content.docx
+++ b/css-content.docx
@@ -2099,19 +2099,6 @@
           <w:color w:val="414142"/>
         </w:rPr>
       </w:pPr>
-    </w:p>
-    <w:p>
-      <w:pPr>
-        <w:pStyle w:val="Heading2"/>
-        <w:shd w:val="clear" w:color="auto" w:fill="FFFFFF"/>
-        <w:spacing w:before="288" w:beforeAutospacing="0" w:after="288" w:afterAutospacing="0"/>
-        <w:rPr>
-          <w:rFonts w:cs="Vrinda"/>
-          <w:b w:val="0"/>
-          <w:bCs w:val="0"/>
-          <w:color w:val="414142"/>
-        </w:rPr>
-      </w:pPr>
       <w:proofErr w:type="gramStart"/>
       <w:r>
         <w:rPr>
@@ -2132,19 +2119,6 @@
         </w:rPr>
         <w:t>:</w:t>
       </w:r>
-    </w:p>
-    <w:p>
-      <w:pPr>
-        <w:pStyle w:val="Heading2"/>
-        <w:shd w:val="clear" w:color="auto" w:fill="FFFFFF"/>
-        <w:spacing w:before="288" w:beforeAutospacing="0" w:after="288" w:afterAutospacing="0"/>
-        <w:rPr>
-          <w:rFonts w:cs="Vrinda"/>
-          <w:b w:val="0"/>
-          <w:bCs w:val="0"/>
-          <w:color w:val="414142"/>
-        </w:rPr>
-      </w:pPr>
     </w:p>
     <w:p>
       <w:pPr>
@@ -2614,7 +2588,6 @@
           <w:bCs w:val="0"/>
           <w:color w:val="414142"/>
         </w:rPr>
-        <w:lastRenderedPageBreak/>
         <w:t>relative</w:t>
       </w:r>
       <w:proofErr w:type="gramEnd"/>
@@ -2639,6 +2612,7 @@
           <w:color w:val="414142"/>
           <w:cs/>
         </w:rPr>
+        <w:lastRenderedPageBreak/>
         <w:t xml:space="preserve">রিলেটিভ </w:t>
       </w:r>
       <w:r>

--- a/css-content.docx
+++ b/css-content.docx
@@ -9,21 +9,19 @@
           <w:szCs w:val="36"/>
         </w:rPr>
       </w:pPr>
-      <w:proofErr w:type="gramStart"/>
-      <w:r>
-        <w:rPr>
-          <w:sz w:val="36"/>
-          <w:szCs w:val="36"/>
-        </w:rPr>
-        <w:t>display</w:t>
-      </w:r>
-      <w:proofErr w:type="gramEnd"/>
-      <w:r>
-        <w:rPr>
-          <w:sz w:val="36"/>
-          <w:szCs w:val="36"/>
-        </w:rPr>
-        <w:t xml:space="preserve"> </w:t>
+      <w:r>
+        <w:rPr>
+          <w:sz w:val="36"/>
+          <w:szCs w:val="36"/>
+        </w:rPr>
+        <w:t>D</w:t>
+      </w:r>
+      <w:r>
+        <w:rPr>
+          <w:sz w:val="36"/>
+          <w:szCs w:val="36"/>
+        </w:rPr>
+        <w:t xml:space="preserve">isplay </w:t>
       </w:r>
       <w:r>
         <w:rPr>
@@ -81,27 +79,7 @@
           <w:szCs w:val="36"/>
           <w:cs/>
         </w:rPr>
-        <w:t>কে নিয়ন্ত্রণ করতে সাহায্য করে</w:t>
-      </w:r>
-      <w:proofErr w:type="gramStart"/>
-      <w:r>
-        <w:rPr>
-          <w:rFonts w:cs="Vrinda"/>
-          <w:sz w:val="36"/>
-          <w:szCs w:val="36"/>
-          <w:cs/>
-        </w:rPr>
-        <w:t>।  প</w:t>
-      </w:r>
-      <w:proofErr w:type="gramEnd"/>
-      <w:r>
-        <w:rPr>
-          <w:rFonts w:cs="Vrinda"/>
-          <w:sz w:val="36"/>
-          <w:szCs w:val="36"/>
-          <w:cs/>
-        </w:rPr>
-        <w:t xml:space="preserve">্রতিটি </w:t>
+        <w:t xml:space="preserve">কে নিয়ন্ত্রণ করতে সাহায্য করে।  প্রতিটি </w:t>
       </w:r>
       <w:r>
         <w:rPr>
@@ -301,7 +279,6 @@
                       <w:szCs w:val="52"/>
                     </w:rPr>
                   </w:pPr>
-                  <w:proofErr w:type="gramStart"/>
                   <w:r>
                     <w:rPr>
                       <w:sz w:val="52"/>
@@ -309,14 +286,12 @@
                     </w:rPr>
                     <w:t>block</w:t>
                   </w:r>
-                  <w:proofErr w:type="gramEnd"/>
                 </w:p>
               </w:txbxContent>
             </v:textbox>
           </v:shape>
         </w:pict>
       </w:r>
-      <w:proofErr w:type="gramStart"/>
       <w:r>
         <w:rPr>
           <w:rFonts w:ascii="Times New Roman" w:eastAsia="Times New Roman" w:hAnsi="Times New Roman" w:cs="Times New Roman"/>
@@ -326,7 +301,6 @@
         </w:rPr>
         <w:t>block</w:t>
       </w:r>
-      <w:proofErr w:type="gramEnd"/>
       <w:r>
         <w:rPr>
           <w:rFonts w:ascii="Times New Roman" w:eastAsia="Times New Roman" w:hAnsi="Times New Roman" w:cs="Times New Roman"/>
@@ -381,7 +355,6 @@
                       <w:szCs w:val="52"/>
                     </w:rPr>
                   </w:pPr>
-                  <w:proofErr w:type="gramStart"/>
                   <w:r>
                     <w:rPr>
                       <w:sz w:val="52"/>
@@ -389,7 +362,6 @@
                     </w:rPr>
                     <w:t>block</w:t>
                   </w:r>
-                  <w:proofErr w:type="gramEnd"/>
                 </w:p>
               </w:txbxContent>
             </v:textbox>
@@ -475,7 +447,6 @@
         </w:rPr>
         <w:t xml:space="preserve">block-level element </w:t>
       </w:r>
-      <w:proofErr w:type="gramStart"/>
       <w:r>
         <w:rPr>
           <w:rFonts w:ascii="Nirmala UI" w:eastAsia="Times New Roman" w:hAnsi="Nirmala UI" w:cs="Nirmala UI" w:hint="cs"/>
@@ -506,9 +477,17 @@
           <w:szCs w:val="36"/>
           <w:cs/>
         </w:rPr>
-        <w:t>একট</w:t>
-      </w:r>
-      <w:proofErr w:type="gramEnd"/>
+        <w:t xml:space="preserve">একটি  </w:t>
+      </w:r>
+      <w:r>
+        <w:rPr>
+          <w:rFonts w:ascii="Times New Roman" w:eastAsia="Times New Roman" w:hAnsi="Times New Roman" w:cs="Times New Roman"/>
+          <w:color w:val="414142"/>
+          <w:sz w:val="36"/>
+          <w:szCs w:val="36"/>
+        </w:rPr>
+        <w:t xml:space="preserve">block-level element </w:t>
+      </w:r>
       <w:r>
         <w:rPr>
           <w:rFonts w:ascii="Times New Roman" w:eastAsia="Times New Roman" w:hAnsi="Times New Roman" w:cs="Vrinda"/>
@@ -517,7 +496,7 @@
           <w:szCs w:val="36"/>
           <w:cs/>
         </w:rPr>
-        <w:t xml:space="preserve">ি  </w:t>
+        <w:t xml:space="preserve">নতুন লাইনে শুরু হয় এবং এটি সবসময় বামে এবং ডেট সম্পূর্ণ জায়গা দখল করে। অন্য সাধারণ  </w:t>
       </w:r>
       <w:r>
         <w:rPr>
@@ -536,7 +515,7 @@
           <w:szCs w:val="36"/>
           <w:cs/>
         </w:rPr>
-        <w:t xml:space="preserve">নতুন লাইনে শুরু হয় এবং এটি সবসময় বামে এবং ডেট সম্পূর্ণ জায়গা দখল করে। অন্য সাধারণ  </w:t>
+        <w:t xml:space="preserve">এর মধ্যে রয়েছে   </w:t>
       </w:r>
       <w:r>
         <w:rPr>
@@ -545,7 +524,7 @@
           <w:sz w:val="36"/>
           <w:szCs w:val="36"/>
         </w:rPr>
-        <w:t xml:space="preserve">block-level element </w:t>
+        <w:t xml:space="preserve">p </w:t>
       </w:r>
       <w:r>
         <w:rPr>
@@ -555,7 +534,7 @@
           <w:szCs w:val="36"/>
           <w:cs/>
         </w:rPr>
-        <w:t xml:space="preserve">এর মধ্যে রয়েছে   </w:t>
+        <w:t xml:space="preserve">এবং  </w:t>
       </w:r>
       <w:r>
         <w:rPr>
@@ -564,7 +543,7 @@
           <w:sz w:val="36"/>
           <w:szCs w:val="36"/>
         </w:rPr>
-        <w:t xml:space="preserve">p </w:t>
+        <w:t xml:space="preserve">form, </w:t>
       </w:r>
       <w:r>
         <w:rPr>
@@ -574,7 +553,7 @@
           <w:szCs w:val="36"/>
           <w:cs/>
         </w:rPr>
-        <w:t xml:space="preserve">এবং  </w:t>
+        <w:t xml:space="preserve">এছাড়া   </w:t>
       </w:r>
       <w:r>
         <w:rPr>
@@ -583,7 +562,7 @@
           <w:sz w:val="36"/>
           <w:szCs w:val="36"/>
         </w:rPr>
-        <w:t xml:space="preserve">form, </w:t>
+        <w:t xml:space="preserve">HTML5 </w:t>
       </w:r>
       <w:r>
         <w:rPr>
@@ -593,7 +572,7 @@
           <w:szCs w:val="36"/>
           <w:cs/>
         </w:rPr>
-        <w:t xml:space="preserve">এছাড়া   </w:t>
+        <w:t xml:space="preserve">এ নতুন  </w:t>
       </w:r>
       <w:r>
         <w:rPr>
@@ -602,46 +581,7 @@
           <w:sz w:val="36"/>
           <w:szCs w:val="36"/>
         </w:rPr>
-        <w:t xml:space="preserve">HTML5 </w:t>
-      </w:r>
-      <w:r>
-        <w:rPr>
-          <w:rFonts w:ascii="Times New Roman" w:eastAsia="Times New Roman" w:hAnsi="Times New Roman" w:cs="Vrinda"/>
-          <w:color w:val="414142"/>
-          <w:sz w:val="36"/>
-          <w:szCs w:val="36"/>
-          <w:cs/>
-        </w:rPr>
-        <w:t xml:space="preserve">এ নতুন  </w:t>
-      </w:r>
-      <w:r>
-        <w:rPr>
-          <w:rFonts w:ascii="Times New Roman" w:eastAsia="Times New Roman" w:hAnsi="Times New Roman" w:cs="Times New Roman"/>
-          <w:color w:val="414142"/>
-          <w:sz w:val="36"/>
-          <w:szCs w:val="36"/>
-        </w:rPr>
-        <w:t xml:space="preserve">header, footer, section, figure, </w:t>
-      </w:r>
-      <w:proofErr w:type="spellStart"/>
-      <w:r>
-        <w:rPr>
-          <w:rFonts w:ascii="Times New Roman" w:eastAsia="Times New Roman" w:hAnsi="Times New Roman" w:cs="Times New Roman"/>
-          <w:color w:val="414142"/>
-          <w:sz w:val="36"/>
-          <w:szCs w:val="36"/>
-        </w:rPr>
-        <w:t>figcaption</w:t>
-      </w:r>
-      <w:proofErr w:type="spellEnd"/>
-      <w:r>
-        <w:rPr>
-          <w:rFonts w:ascii="Times New Roman" w:eastAsia="Times New Roman" w:hAnsi="Times New Roman" w:cs="Times New Roman"/>
-          <w:color w:val="414142"/>
-          <w:sz w:val="36"/>
-          <w:szCs w:val="36"/>
-        </w:rPr>
-        <w:t xml:space="preserve"> , main, article, aside  </w:t>
+        <w:t xml:space="preserve">header, footer, section, figure, figcaption , main, article, aside  </w:t>
       </w:r>
       <w:r>
         <w:rPr>
@@ -675,23 +615,13 @@
           <w:color w:val="414142"/>
         </w:rPr>
       </w:pPr>
-      <w:proofErr w:type="gramStart"/>
-      <w:r>
-        <w:rPr>
-          <w:b w:val="0"/>
-          <w:bCs w:val="0"/>
-          <w:color w:val="414142"/>
-        </w:rPr>
-        <w:t>inline</w:t>
-      </w:r>
-      <w:proofErr w:type="gramEnd"/>
-      <w:r>
-        <w:rPr>
-          <w:b w:val="0"/>
-          <w:bCs w:val="0"/>
-          <w:color w:val="414142"/>
-        </w:rPr>
-        <w:t>:</w:t>
+      <w:r>
+        <w:rPr>
+          <w:b w:val="0"/>
+          <w:bCs w:val="0"/>
+          <w:color w:val="414142"/>
+        </w:rPr>
+        <w:t>inline:</w:t>
       </w:r>
     </w:p>
     <w:p>
@@ -798,23 +728,13 @@
           <w:color w:val="414142"/>
         </w:rPr>
       </w:pPr>
-      <w:proofErr w:type="gramStart"/>
-      <w:r>
-        <w:rPr>
-          <w:b w:val="0"/>
-          <w:bCs w:val="0"/>
-          <w:color w:val="414142"/>
-        </w:rPr>
-        <w:t>span</w:t>
-      </w:r>
-      <w:proofErr w:type="gramEnd"/>
-      <w:r>
-        <w:rPr>
-          <w:b w:val="0"/>
-          <w:bCs w:val="0"/>
-          <w:color w:val="414142"/>
-        </w:rPr>
-        <w:t xml:space="preserve"> </w:t>
+      <w:r>
+        <w:rPr>
+          <w:b w:val="0"/>
+          <w:bCs w:val="0"/>
+          <w:color w:val="414142"/>
+        </w:rPr>
+        <w:t xml:space="preserve">span </w:t>
       </w:r>
       <w:r>
         <w:rPr>
@@ -916,23 +836,13 @@
           <w:color w:val="414142"/>
         </w:rPr>
       </w:pPr>
-      <w:proofErr w:type="gramStart"/>
-      <w:r>
-        <w:rPr>
-          <w:b w:val="0"/>
-          <w:bCs w:val="0"/>
-          <w:color w:val="414142"/>
-        </w:rPr>
-        <w:t>none</w:t>
-      </w:r>
-      <w:proofErr w:type="gramEnd"/>
-      <w:r>
-        <w:rPr>
-          <w:b w:val="0"/>
-          <w:bCs w:val="0"/>
-          <w:color w:val="414142"/>
-        </w:rPr>
-        <w:t>:</w:t>
+      <w:r>
+        <w:rPr>
+          <w:b w:val="0"/>
+          <w:bCs w:val="0"/>
+          <w:color w:val="414142"/>
+        </w:rPr>
+        <w:t>none:</w:t>
       </w:r>
     </w:p>
     <w:p>
@@ -1837,23 +1747,13 @@
           <w:color w:val="414142"/>
         </w:rPr>
       </w:pPr>
-      <w:proofErr w:type="gramStart"/>
-      <w:r>
-        <w:rPr>
-          <w:b w:val="0"/>
-          <w:bCs w:val="0"/>
-          <w:color w:val="414142"/>
-        </w:rPr>
-        <w:t>width</w:t>
-      </w:r>
-      <w:proofErr w:type="gramEnd"/>
-      <w:r>
-        <w:rPr>
-          <w:b w:val="0"/>
-          <w:bCs w:val="0"/>
-          <w:color w:val="414142"/>
-        </w:rPr>
-        <w:t xml:space="preserve"> </w:t>
+      <w:r>
+        <w:rPr>
+          <w:b w:val="0"/>
+          <w:bCs w:val="0"/>
+          <w:color w:val="414142"/>
+        </w:rPr>
+        <w:t xml:space="preserve">width </w:t>
       </w:r>
       <w:r>
         <w:rPr>
@@ -2099,25 +1999,14 @@
           <w:color w:val="414142"/>
         </w:rPr>
       </w:pPr>
-      <w:proofErr w:type="gramStart"/>
-      <w:r>
-        <w:rPr>
-          <w:rFonts w:cs="Vrinda"/>
-          <w:b w:val="0"/>
-          <w:bCs w:val="0"/>
-          <w:color w:val="414142"/>
-        </w:rPr>
-        <w:t>box-sizing</w:t>
-      </w:r>
-      <w:proofErr w:type="gramEnd"/>
-      <w:r>
-        <w:rPr>
-          <w:rFonts w:cs="Vrinda"/>
-          <w:b w:val="0"/>
-          <w:bCs w:val="0"/>
-          <w:color w:val="414142"/>
-        </w:rPr>
-        <w:t>:</w:t>
+      <w:r>
+        <w:rPr>
+          <w:rFonts w:cs="Vrinda"/>
+          <w:b w:val="0"/>
+          <w:bCs w:val="0"/>
+          <w:color w:val="414142"/>
+        </w:rPr>
+        <w:t>box-sizing:</w:t>
       </w:r>
     </w:p>
     <w:p>
@@ -2299,25 +2188,14 @@
           <w:color w:val="414142"/>
         </w:rPr>
       </w:pPr>
-      <w:proofErr w:type="gramStart"/>
-      <w:r>
-        <w:rPr>
-          <w:rFonts w:cs="Vrinda"/>
-          <w:b w:val="0"/>
-          <w:bCs w:val="0"/>
-          <w:color w:val="414142"/>
-        </w:rPr>
-        <w:t>position</w:t>
-      </w:r>
-      <w:proofErr w:type="gramEnd"/>
-      <w:r>
-        <w:rPr>
-          <w:rFonts w:cs="Vrinda"/>
-          <w:b w:val="0"/>
-          <w:bCs w:val="0"/>
-          <w:color w:val="414142"/>
-        </w:rPr>
-        <w:t>:</w:t>
+      <w:r>
+        <w:rPr>
+          <w:rFonts w:cs="Vrinda"/>
+          <w:b w:val="0"/>
+          <w:bCs w:val="0"/>
+          <w:color w:val="414142"/>
+        </w:rPr>
+        <w:t>position:</w:t>
       </w:r>
     </w:p>
     <w:p>
@@ -2412,25 +2290,14 @@
           <w:color w:val="414142"/>
         </w:rPr>
       </w:pPr>
-      <w:proofErr w:type="gramStart"/>
-      <w:r>
-        <w:rPr>
-          <w:rFonts w:cs="Vrinda"/>
-          <w:b w:val="0"/>
-          <w:bCs w:val="0"/>
-          <w:color w:val="414142"/>
-        </w:rPr>
-        <w:t>static</w:t>
-      </w:r>
-      <w:proofErr w:type="gramEnd"/>
-      <w:r>
-        <w:rPr>
-          <w:rFonts w:cs="Vrinda"/>
-          <w:b w:val="0"/>
-          <w:bCs w:val="0"/>
-          <w:color w:val="414142"/>
-        </w:rPr>
-        <w:t xml:space="preserve"> </w:t>
+      <w:r>
+        <w:rPr>
+          <w:rFonts w:cs="Vrinda"/>
+          <w:b w:val="0"/>
+          <w:bCs w:val="0"/>
+          <w:color w:val="414142"/>
+        </w:rPr>
+        <w:t xml:space="preserve">static </w:t>
       </w:r>
     </w:p>
     <w:p>
@@ -2446,23 +2313,13 @@
           <w:color w:val="414142"/>
         </w:rPr>
       </w:pPr>
-      <w:proofErr w:type="gramStart"/>
-      <w:r>
-        <w:rPr>
-          <w:b w:val="0"/>
-          <w:bCs w:val="0"/>
-          <w:color w:val="414142"/>
-        </w:rPr>
-        <w:t>static</w:t>
-      </w:r>
-      <w:proofErr w:type="gramEnd"/>
-      <w:r>
-        <w:rPr>
-          <w:b w:val="0"/>
-          <w:bCs w:val="0"/>
-          <w:color w:val="414142"/>
-        </w:rPr>
-        <w:t xml:space="preserve"> </w:t>
+      <w:r>
+        <w:rPr>
+          <w:b w:val="0"/>
+          <w:bCs w:val="0"/>
+          <w:color w:val="414142"/>
+        </w:rPr>
+        <w:t xml:space="preserve">static </w:t>
       </w:r>
       <w:r>
         <w:rPr>
@@ -2580,7 +2437,6 @@
           <w:color w:val="414142"/>
         </w:rPr>
       </w:pPr>
-      <w:proofErr w:type="gramStart"/>
       <w:r>
         <w:rPr>
           <w:rFonts w:cs="Vrinda"/>
@@ -2590,7 +2446,6 @@
         </w:rPr>
         <w:t>relative</w:t>
       </w:r>
-      <w:proofErr w:type="gramEnd"/>
     </w:p>
     <w:p>
       <w:pPr>
